--- a/SAIKUMAR SUVANAM-RESUME.docx
+++ b/SAIKUMAR SUVANAM-RESUME.docx
@@ -52,7 +52,7 @@
     <w:p>
       <w:pPr>
         <w:spacing w:after="0"/>
-        <w:ind w:left="-360" w:right="90" w:hanging="90"/>
+        <w:ind w:left="-360" w:hanging="90"/>
         <w:contextualSpacing/>
       </w:pPr>
       <w:r>
@@ -197,6 +197,18 @@
         <w:t xml:space="preserve">Coursework: </w:t>
       </w:r>
       <w:r>
+        <w:rPr>
+          <w:bCs/>
+        </w:rPr>
+        <w:t>Operating Systems,</w:t>
+      </w:r>
+      <w:r>
+        <w:rPr>
+          <w:bCs/>
+        </w:rPr>
+        <w:t xml:space="preserve"> </w:t>
+      </w:r>
+      <w:r>
         <w:t xml:space="preserve">Machine </w:t>
       </w:r>
       <w:r>
@@ -226,39 +238,40 @@
       <w:r>
         <w:t xml:space="preserve"> of </w:t>
       </w:r>
-    </w:p>
-    <w:p>
-      <w:pPr>
-        <w:spacing w:after="0"/>
-        <w:ind w:left="-360" w:right="-443" w:hanging="90"/>
-        <w:contextualSpacing/>
-      </w:pPr>
-      <w:r>
-        <w:t xml:space="preserve">  </w:t>
-      </w:r>
-      <w:r>
-        <w:t>Advanced Data Structures and Algos,</w:t>
+      <w:r>
+        <w:t>Advanced Data Structures,</w:t>
+      </w:r>
+      <w:r>
+        <w:t xml:space="preserve"> </w:t>
       </w:r>
       <w:r>
         <w:t>Database Design,</w:t>
       </w:r>
       <w:r>
+        <w:t xml:space="preserve"> </w:t>
+      </w:r>
+      <w:r>
         <w:t>Des</w:t>
       </w:r>
       <w:r>
         <w:t xml:space="preserve">ign and Analysis of </w:t>
       </w:r>
       <w:r>
-        <w:t>Algorithms, Web</w:t>
-      </w:r>
-      <w:r>
-        <w:t xml:space="preserve"> programming </w:t>
-      </w:r>
-      <w:r>
-        <w:t>L</w:t>
-      </w:r>
-      <w:r>
-        <w:t>anguages.</w:t>
+        <w:t>Algorithms,</w:t>
+      </w:r>
+      <w:bookmarkStart w:id="0" w:name="_GoBack"/>
+      <w:bookmarkEnd w:id="0"/>
+      <w:r>
+        <w:t>Web</w:t>
+      </w:r>
+      <w:r>
+        <w:t>p</w:t>
+      </w:r>
+      <w:r>
+        <w:t>rog</w:t>
+      </w:r>
+      <w:r>
+        <w:t>ramming Languages.</w:t>
       </w:r>
     </w:p>
     <w:p>
@@ -981,7 +994,13 @@
         <w:rPr>
           <w:shd w:val="clear" w:color="auto" w:fill="FFFFFF"/>
         </w:rPr>
-        <w:t>using JSP, HTML, JavaScript and CSS.</w:t>
+        <w:t xml:space="preserve">using </w:t>
+      </w:r>
+      <w:r>
+        <w:rPr>
+          <w:shd w:val="clear" w:color="auto" w:fill="FFFFFF"/>
+        </w:rPr>
+        <w:t>HTML, JavaScript and CSS.</w:t>
       </w:r>
     </w:p>
     <w:p>
@@ -1278,7 +1297,10 @@
         <w:ind w:left="-108" w:right="-443" w:hanging="180"/>
       </w:pPr>
       <w:r>
-        <w:t xml:space="preserve">Implemented a web based application which </w:t>
+        <w:t>Designed and developed</w:t>
+      </w:r>
+      <w:r>
+        <w:t xml:space="preserve"> a web based application which </w:t>
       </w:r>
       <w:r>
         <w:t>is used to buy online electronic gadgets and software’s.</w:t>
@@ -1457,22 +1479,31 @@
         <w:t>Machine learning</w:t>
       </w:r>
       <w:r>
-        <w:t xml:space="preserve"> (Java)                                                                                                             </w:t>
-      </w:r>
-      <w:r>
-        <w:t xml:space="preserve">                                              </w:t>
+        <w:t xml:space="preserve"> (</w:t>
+      </w:r>
+      <w:r>
+        <w:t>Python,Scikit-learn</w:t>
+      </w:r>
+      <w:r>
+        <w:t xml:space="preserve">)                                                                                                             </w:t>
+      </w:r>
+      <w:r>
+        <w:t xml:space="preserve">              </w:t>
+      </w:r>
+      <w:r>
+        <w:t xml:space="preserve">                    July </w:t>
+      </w:r>
+      <w:r>
+        <w:t>2016</w:t>
+      </w:r>
+      <w:r>
+        <w:t xml:space="preserve">                                </w:t>
       </w:r>
       <w:r>
         <w:t xml:space="preserve"> </w:t>
       </w:r>
       <w:r>
-        <w:t xml:space="preserve">             </w:t>
-      </w:r>
-      <w:r>
-        <w:t xml:space="preserve">July </w:t>
-      </w:r>
-      <w:r>
-        <w:t>2016</w:t>
+        <w:t xml:space="preserve">          </w:t>
       </w:r>
     </w:p>
     <w:p>
@@ -1491,7 +1522,7 @@
         <w:ind w:left="-108" w:right="-443" w:hanging="180"/>
       </w:pPr>
       <w:r>
-        <w:t>Implemented Decision Tree algorithm using information gain for attribute selection.</w:t>
+        <w:t>Performed Exploratory Data Analysis on Kaggle-Haberman DataSet using Python.</w:t>
       </w:r>
     </w:p>
     <w:p>
@@ -1510,7 +1541,32 @@
         <w:ind w:left="-108" w:right="-443" w:hanging="180"/>
       </w:pPr>
       <w:r>
-        <w:t>Implemented and studied K-means Clustering algorithm on different data sets.</w:t>
+        <w:t xml:space="preserve">Developed a ML model for predicting the fault transactions on </w:t>
+      </w:r>
+      <w:r>
+        <w:t>Credit Card Fraud Detection (Kaggle dataset).</w:t>
+      </w:r>
+    </w:p>
+    <w:p>
+      <w:pPr>
+        <w:pStyle w:val="ListParagraph"/>
+        <w:numPr>
+          <w:ilvl w:val="0"/>
+          <w:numId w:val="2"/>
+        </w:numPr>
+        <w:tabs>
+          <w:tab w:val="center" w:pos="5774"/>
+          <w:tab w:val="center" w:pos="6494"/>
+          <w:tab w:val="center" w:pos="7854"/>
+        </w:tabs>
+        <w:spacing w:after="0" w:line="240" w:lineRule="auto"/>
+        <w:ind w:left="-108" w:right="-443" w:hanging="180"/>
+      </w:pPr>
+      <w:r>
+        <w:t>Also Implemented different machine learning algorithms on Amazon-Food reviews dataset for predicting the rating of a given review.</w:t>
+      </w:r>
+      <w:r>
+        <w:t xml:space="preserve"> </w:t>
       </w:r>
     </w:p>
     <w:p>
@@ -1589,7 +1645,7 @@
           <w:color w:val="24292E"/>
           <w:shd w:val="clear" w:color="auto" w:fill="FFFFFF"/>
         </w:rPr>
-        <w:t>Implement</w:t>
+        <w:t>Developed</w:t>
       </w:r>
       <w:r>
         <w:rPr>
@@ -1597,25 +1653,7 @@
           <w:color w:val="24292E"/>
           <w:shd w:val="clear" w:color="auto" w:fill="FFFFFF"/>
         </w:rPr>
-        <w:t>ed</w:t>
-      </w:r>
-      <w:r>
-        <w:rPr>
-          <w:rFonts w:eastAsia="Times New Roman" w:cs="Segoe UI"/>
-          <w:color w:val="24292E"/>
-          <w:shd w:val="clear" w:color="auto" w:fill="FFFFFF"/>
-        </w:rPr>
-        <w:t xml:space="preserve"> semantic search in Solr </w:t>
-      </w:r>
-      <w:bookmarkStart w:id="0" w:name="_GoBack"/>
-      <w:bookmarkEnd w:id="0"/>
-      <w:r>
-        <w:rPr>
-          <w:rFonts w:eastAsia="Times New Roman" w:cs="Segoe UI"/>
-          <w:color w:val="24292E"/>
-          <w:shd w:val="clear" w:color="auto" w:fill="FFFFFF"/>
-        </w:rPr>
-        <w:t xml:space="preserve">with keyword </w:t>
+        <w:t xml:space="preserve"> semantic search in Solr with keyword </w:t>
       </w:r>
       <w:r>
         <w:rPr>
@@ -1688,13 +1726,7 @@
         <w:t xml:space="preserve">Structures and Algorithms </w:t>
       </w:r>
       <w:r>
-        <w:t>(</w:t>
-      </w:r>
-      <w:r>
-        <w:t>Java</w:t>
-      </w:r>
-      <w:r>
-        <w:t xml:space="preserve">) </w:t>
+        <w:t xml:space="preserve">(Java) </w:t>
       </w:r>
       <w:r>
         <w:t xml:space="preserve">                                                       </w:t>
@@ -1728,13 +1760,13 @@
         <w:rPr>
           <w:i/>
         </w:rPr>
-        <w:t xml:space="preserve"> Trajan Algorithm for </w:t>
+        <w:t xml:space="preserve"> Tar</w:t>
       </w:r>
       <w:r>
         <w:rPr>
           <w:i/>
         </w:rPr>
-        <w:t>Directed MST</w:t>
+        <w:t>jan Algorithm for Directed MST</w:t>
       </w:r>
       <w:r>
         <w:rPr>
@@ -1855,15 +1887,7 @@
           <w:color w:val="000000" w:themeColor="text1"/>
           <w:shd w:val="clear" w:color="auto" w:fill="FFFFFF"/>
         </w:rPr>
-        <w:t>)</w:t>
-      </w:r>
-      <w:r>
-        <w:rPr>
-          <w:rFonts w:eastAsia="Times New Roman" w:cs="Segoe UI"/>
-          <w:color w:val="000000" w:themeColor="text1"/>
-          <w:shd w:val="clear" w:color="auto" w:fill="FFFFFF"/>
-        </w:rPr>
-        <w:t>.</w:t>
+        <w:t>).</w:t>
       </w:r>
     </w:p>
     <w:p>
@@ -2182,7 +2206,6 @@
       <w:pgMar w:top="994" w:right="207" w:bottom="0" w:left="533" w:header="432" w:footer="432" w:gutter="0"/>
       <w:cols w:space="720"/>
       <w:docGrid w:linePitch="360"/>
-      <w:printerSettings r:id="rId11"/>
     </w:sectPr>
   </w:body>
 </w:document>
@@ -5257,6 +5280,7 @@
   <w:style w:type="character" w:default="1" w:styleId="DefaultParagraphFont">
     <w:name w:val="Default Paragraph Font"/>
     <w:uiPriority w:val="1"/>
+    <w:semiHidden/>
     <w:unhideWhenUsed/>
   </w:style>
   <w:style w:type="table" w:default="1" w:styleId="TableNormal">
@@ -6192,7 +6216,7 @@
 </file>
 
 <file path=customXml/itemProps1.xml><?xml version="1.0" encoding="utf-8"?>
-<ds:datastoreItem xmlns:ds="http://schemas.openxmlformats.org/officeDocument/2006/customXml" ds:itemID="{873A14A7-D95D-6A48-AEE4-EA0C33CE902D}">
+<ds:datastoreItem xmlns:ds="http://schemas.openxmlformats.org/officeDocument/2006/customXml" ds:itemID="{259F1365-7057-B34C-BDBF-057A69613C03}">
   <ds:schemaRefs>
     <ds:schemaRef ds:uri="http://schemas.openxmlformats.org/officeDocument/2006/bibliography"/>
   </ds:schemaRefs>

--- a/SAIKUMAR SUVANAM-RESUME.docx
+++ b/SAIKUMAR SUVANAM-RESUME.docx
@@ -259,8 +259,6 @@
       <w:r>
         <w:t>Algorithms,</w:t>
       </w:r>
-      <w:bookmarkStart w:id="0" w:name="_GoBack"/>
-      <w:bookmarkEnd w:id="0"/>
       <w:r>
         <w:t>Web</w:t>
       </w:r>
@@ -421,7 +419,7 @@
       </w:tblGrid>
       <w:tr>
         <w:trPr>
-          <w:trHeight w:val="228"/>
+          <w:trHeight w:val="1427"/>
         </w:trPr>
         <w:tc>
           <w:tcPr>
@@ -508,7 +506,25 @@
                 <w:sz w:val="24"/>
                 <w:szCs w:val="24"/>
               </w:rPr>
-              <w:t>Intern, BluAge Software Company,</w:t>
+              <w:t xml:space="preserve">Intern, BluAge </w:t>
+            </w:r>
+            <w:r>
+              <w:rPr>
+                <w:rFonts w:eastAsia="Times New Roman"/>
+                <w:b/>
+                <w:sz w:val="24"/>
+                <w:szCs w:val="24"/>
+              </w:rPr>
+              <w:t>Corporation</w:t>
+            </w:r>
+            <w:r>
+              <w:rPr>
+                <w:rFonts w:eastAsia="Times New Roman"/>
+                <w:b/>
+                <w:sz w:val="24"/>
+                <w:szCs w:val="24"/>
+              </w:rPr>
+              <w:t>,</w:t>
             </w:r>
             <w:r>
               <w:rPr>
@@ -523,7 +539,19 @@
               <w:rPr>
                 <w:rFonts w:eastAsia="Times New Roman"/>
               </w:rPr>
-              <w:t>Dallas,TEXAS</w:t>
+              <w:t>Dallas,</w:t>
+            </w:r>
+            <w:r>
+              <w:rPr>
+                <w:rFonts w:eastAsia="Times New Roman"/>
+              </w:rPr>
+              <w:t xml:space="preserve"> </w:t>
+            </w:r>
+            <w:r>
+              <w:rPr>
+                <w:rFonts w:eastAsia="Times New Roman"/>
+              </w:rPr>
+              <w:t>TEXAS</w:t>
             </w:r>
             <w:r>
               <w:rPr>
@@ -559,6 +587,24 @@
                 <w:szCs w:val="24"/>
               </w:rPr>
               <w:t xml:space="preserve">            </w:t>
+            </w:r>
+            <w:r>
+              <w:rPr>
+                <w:rFonts w:eastAsia="Times New Roman"/>
+                <w:b/>
+                <w:sz w:val="24"/>
+                <w:szCs w:val="24"/>
+              </w:rPr>
+              <w:t xml:space="preserve"> </w:t>
+            </w:r>
+            <w:r>
+              <w:rPr>
+                <w:rFonts w:eastAsia="Times New Roman"/>
+                <w:b/>
+                <w:sz w:val="24"/>
+                <w:szCs w:val="24"/>
+              </w:rPr>
+              <w:t xml:space="preserve">           </w:t>
             </w:r>
             <w:r>
               <w:rPr>
@@ -629,7 +675,19 @@
               <w:rPr>
                 <w:rStyle w:val="background-details"/>
               </w:rPr>
-              <w:t>Worked on modernization of the Legacy Application code to Java using Spring MVC.</w:t>
+              <w:t xml:space="preserve">Worked on modernization of the Legacy Application code to Java using Spring </w:t>
+            </w:r>
+            <w:r>
+              <w:rPr>
+                <w:rStyle w:val="background-details"/>
+              </w:rPr>
+              <w:t>Boot</w:t>
+            </w:r>
+            <w:r>
+              <w:rPr>
+                <w:rStyle w:val="background-details"/>
+              </w:rPr>
+              <w:t>.</w:t>
             </w:r>
           </w:p>
           <w:p>
@@ -662,13 +720,25 @@
               <w:rPr>
                 <w:rFonts w:ascii="Calibri" w:hAnsi="Calibri" w:cs="Calibri"/>
               </w:rPr>
-              <w:t xml:space="preserve"> the features of the legacy application</w:t>
+              <w:t xml:space="preserve"> the features of the </w:t>
             </w:r>
             <w:r>
               <w:rPr>
                 <w:rFonts w:ascii="Calibri" w:hAnsi="Calibri" w:cs="Calibri"/>
               </w:rPr>
-              <w:t xml:space="preserve"> according to the requirements of the client.</w:t>
+              <w:t>Accenture Life Insurance application</w:t>
+            </w:r>
+            <w:r>
+              <w:rPr>
+                <w:rFonts w:ascii="Calibri" w:hAnsi="Calibri" w:cs="Calibri"/>
+              </w:rPr>
+              <w:t xml:space="preserve"> using AngularJS, Bootstrap, HTML and CSS.</w:t>
+            </w:r>
+            <w:r>
+              <w:rPr>
+                <w:rFonts w:ascii="Calibri" w:hAnsi="Calibri" w:cs="Calibri"/>
+              </w:rPr>
+              <w:t xml:space="preserve"> </w:t>
             </w:r>
           </w:p>
           <w:p>
@@ -686,58 +756,14 @@
                 <w:tab w:val="left" w:pos="1084"/>
               </w:tabs>
               <w:ind w:left="278" w:right="-443" w:hanging="220"/>
-              <w:rPr>
-                <w:rFonts w:eastAsia="Times New Roman"/>
-                <w:sz w:val="24"/>
-                <w:szCs w:val="24"/>
-              </w:rPr>
             </w:pPr>
             <w:r>
-              <w:rPr>
-                <w:rStyle w:val="background-details"/>
-              </w:rPr>
-              <w:t>Worked on frontend</w:t>
+              <w:t xml:space="preserve">Responsible for setting up continuous integration environment using Jenkins </w:t>
             </w:r>
             <w:r>
-              <w:rPr>
-                <w:rStyle w:val="background-details"/>
-              </w:rPr>
-              <w:t xml:space="preserve"> </w:t>
+              <w:t>and SONARQube for code quality</w:t>
             </w:r>
             <w:r>
-              <w:rPr>
-                <w:rStyle w:val="background-details"/>
-              </w:rPr>
-              <w:t>using A</w:t>
-            </w:r>
-            <w:r>
-              <w:rPr>
-                <w:rStyle w:val="background-details"/>
-              </w:rPr>
-              <w:t>ngularJS</w:t>
-            </w:r>
-            <w:r>
-              <w:rPr>
-                <w:rStyle w:val="background-details"/>
-              </w:rPr>
-              <w:t>, HTML,</w:t>
-            </w:r>
-            <w:r>
-              <w:rPr>
-                <w:rStyle w:val="background-details"/>
-              </w:rPr>
-              <w:t>CSS</w:t>
-            </w:r>
-            <w:r>
-              <w:rPr>
-                <w:rStyle w:val="background-details"/>
-              </w:rPr>
-              <w:t xml:space="preserve"> to develop the new Web pages</w:t>
-            </w:r>
-            <w:r>
-              <w:rPr>
-                <w:rStyle w:val="background-details"/>
-              </w:rPr>
               <w:t>.</w:t>
             </w:r>
           </w:p>
@@ -797,7 +823,19 @@
         <w:rPr>
           <w:rFonts w:eastAsia="Times New Roman"/>
         </w:rPr>
-        <w:t>Hyderabad,INDIA</w:t>
+        <w:t>Hyderabad,</w:t>
+      </w:r>
+      <w:r>
+        <w:rPr>
+          <w:rFonts w:eastAsia="Times New Roman"/>
+        </w:rPr>
+        <w:t xml:space="preserve"> </w:t>
+      </w:r>
+      <w:r>
+        <w:rPr>
+          <w:rFonts w:eastAsia="Times New Roman"/>
+        </w:rPr>
+        <w:t>INDIA</w:t>
       </w:r>
       <w:r>
         <w:rPr>
@@ -830,14 +868,6 @@
           <w:szCs w:val="24"/>
         </w:rPr>
         <w:t xml:space="preserve">           </w:t>
-      </w:r>
-      <w:r>
-        <w:rPr>
-          <w:rFonts w:eastAsia="Times New Roman"/>
-          <w:sz w:val="24"/>
-          <w:szCs w:val="24"/>
-        </w:rPr>
-        <w:t xml:space="preserve"> </w:t>
       </w:r>
       <w:r>
         <w:rPr>
@@ -901,62 +931,13 @@
         <w:rPr>
           <w:shd w:val="clear" w:color="auto" w:fill="FFFFFF"/>
         </w:rPr>
-        <w:t xml:space="preserve">Analyzed and developed various business logic components for the </w:t>
+        <w:t>Analyzed and developed various business logic components for the ICICI bank Intranet application using S</w:t>
       </w:r>
       <w:r>
         <w:rPr>
           <w:shd w:val="clear" w:color="auto" w:fill="FFFFFF"/>
         </w:rPr>
-        <w:t xml:space="preserve">ICICI </w:t>
-      </w:r>
-      <w:r>
-        <w:rPr>
-          <w:shd w:val="clear" w:color="auto" w:fill="FFFFFF"/>
-        </w:rPr>
-        <w:t>bank Intranet application</w:t>
-      </w:r>
-      <w:r>
-        <w:rPr>
-          <w:shd w:val="clear" w:color="auto" w:fill="FFFFFF"/>
-        </w:rPr>
-        <w:t xml:space="preserve"> using S</w:t>
-      </w:r>
-      <w:r>
-        <w:rPr>
-          <w:shd w:val="clear" w:color="auto" w:fill="FFFFFF"/>
-        </w:rPr>
         <w:t xml:space="preserve">pring Framework </w:t>
-      </w:r>
-    </w:p>
-    <w:p>
-      <w:pPr>
-        <w:pStyle w:val="ListParagraph"/>
-        <w:numPr>
-          <w:ilvl w:val="0"/>
-          <w:numId w:val="5"/>
-        </w:numPr>
-        <w:ind w:left="-108" w:right="-443" w:hanging="180"/>
-        <w:rPr>
-          <w:shd w:val="clear" w:color="auto" w:fill="FFFFFF"/>
-        </w:rPr>
-      </w:pPr>
-      <w:r>
-        <w:rPr>
-          <w:shd w:val="clear" w:color="auto" w:fill="FFFFFF"/>
-        </w:rPr>
-        <w:t>Involved in the development of DAO layer for the application using Hibernate</w:t>
-      </w:r>
-      <w:r>
-        <w:rPr>
-          <w:shd w:val="clear" w:color="auto" w:fill="FFFFFF"/>
-        </w:rPr>
-        <w:t xml:space="preserve"> framework</w:t>
-      </w:r>
-      <w:r>
-        <w:rPr>
-          <w:shd w:val="clear" w:color="auto" w:fill="FFFFFF"/>
-        </w:rPr>
-        <w:t xml:space="preserve"> support.</w:t>
       </w:r>
     </w:p>
     <w:p>
@@ -974,33 +955,53 @@
       </w:pPr>
       <w:r>
         <w:rPr>
+          <w:rFonts w:eastAsia="Times New Roman" w:cs="Times New Roman"/>
+        </w:rPr>
+        <w:t>Developed the Role Based Access Control(RBAC) module to determine capabilities for each user.</w:t>
+      </w:r>
+    </w:p>
+    <w:p>
+      <w:pPr>
+        <w:pStyle w:val="ListParagraph"/>
+        <w:numPr>
+          <w:ilvl w:val="0"/>
+          <w:numId w:val="5"/>
+        </w:numPr>
+        <w:ind w:left="-108" w:right="-443" w:hanging="180"/>
+        <w:rPr>
           <w:shd w:val="clear" w:color="auto" w:fill="FFFFFF"/>
         </w:rPr>
-        <w:t xml:space="preserve">Designed and developed </w:t>
-      </w:r>
+      </w:pPr>
       <w:r>
         <w:rPr>
           <w:shd w:val="clear" w:color="auto" w:fill="FFFFFF"/>
         </w:rPr>
-        <w:t>new Webpages</w:t>
-      </w:r>
-      <w:r>
+        <w:t>Involved in the development of DAO layer for the application using Hibernate framework support.</w:t>
+      </w:r>
+    </w:p>
+    <w:p>
+      <w:pPr>
+        <w:pStyle w:val="ListParagraph"/>
+        <w:numPr>
+          <w:ilvl w:val="0"/>
+          <w:numId w:val="5"/>
+        </w:numPr>
+        <w:ind w:left="-108" w:right="-443" w:hanging="180"/>
         <w:rPr>
           <w:shd w:val="clear" w:color="auto" w:fill="FFFFFF"/>
         </w:rPr>
-        <w:t xml:space="preserve"> of the application </w:t>
-      </w:r>
-      <w:r>
-        <w:rPr>
-          <w:shd w:val="clear" w:color="auto" w:fill="FFFFFF"/>
-        </w:rPr>
-        <w:t xml:space="preserve">using </w:t>
-      </w:r>
-      <w:r>
-        <w:rPr>
-          <w:shd w:val="clear" w:color="auto" w:fill="FFFFFF"/>
-        </w:rPr>
-        <w:t>HTML, JavaScript and CSS.</w:t>
+      </w:pPr>
+      <w:r>
+        <w:rPr>
+          <w:rFonts w:eastAsia="Times New Roman" w:cs="Times New Roman"/>
+        </w:rPr>
+        <w:t>Deployed Facade design pattern in service layer (Spring MVC) to integrate data from mult</w:t>
+      </w:r>
+      <w:r>
+        <w:rPr>
+          <w:rFonts w:eastAsia="Times New Roman" w:cs="Times New Roman"/>
+        </w:rPr>
+        <w:t>iple sources.</w:t>
       </w:r>
     </w:p>
     <w:p>
@@ -1020,7 +1021,19 @@
         <w:rPr>
           <w:shd w:val="clear" w:color="auto" w:fill="FFFFFF"/>
         </w:rPr>
-        <w:t>Supported QA team in all Test Cycles, analyzing and fixing the issues rose during QA/UAT testing.</w:t>
+        <w:t xml:space="preserve">Supported QA team in all Test Cycles, analyzing </w:t>
+      </w:r>
+      <w:r>
+        <w:rPr>
+          <w:shd w:val="clear" w:color="auto" w:fill="FFFFFF"/>
+        </w:rPr>
+        <w:t>a</w:t>
+      </w:r>
+      <w:r>
+        <w:rPr>
+          <w:shd w:val="clear" w:color="auto" w:fill="FFFFFF"/>
+        </w:rPr>
+        <w:t>nd fixing the issues rose during QA/UAT testing.</w:t>
       </w:r>
     </w:p>
     <w:p>
@@ -1109,21 +1122,376 @@
     </w:p>
     <w:p>
       <w:pPr>
+        <w:spacing w:after="0" w:line="240" w:lineRule="auto"/>
+        <w:ind w:left="-360"/>
+        <w:rPr>
+          <w:rFonts w:eastAsia="Times New Roman" w:cs="Segoe UI"/>
+          <w:color w:val="24292E"/>
+          <w:shd w:val="clear" w:color="auto" w:fill="FFFFFF"/>
+        </w:rPr>
+      </w:pPr>
+      <w:r>
+        <w:rPr>
+          <w:b/>
+          <w:sz w:val="28"/>
+          <w:szCs w:val="28"/>
+          <w:u w:val="single" w:color="000000"/>
+        </w:rPr>
+        <w:t>Achievements:</w:t>
+      </w:r>
+      <w:r>
+        <w:rPr>
+          <w:b/>
+          <w:sz w:val="28"/>
+          <w:szCs w:val="28"/>
+        </w:rPr>
+        <w:tab/>
+      </w:r>
+    </w:p>
+    <w:p>
+      <w:pPr>
         <w:pStyle w:val="ListParagraph"/>
-        <w:tabs>
-          <w:tab w:val="left" w:pos="1080"/>
-        </w:tabs>
-        <w:autoSpaceDE w:val="0"/>
-        <w:autoSpaceDN w:val="0"/>
-        <w:adjustRightInd w:val="0"/>
-        <w:spacing w:after="0" w:line="240" w:lineRule="auto"/>
-        <w:ind w:left="2160" w:right="-443" w:hanging="2520"/>
+        <w:numPr>
+          <w:ilvl w:val="0"/>
+          <w:numId w:val="19"/>
+        </w:numPr>
+        <w:spacing w:after="0"/>
+        <w:ind w:left="-90" w:hanging="180"/>
+      </w:pPr>
+      <w:r>
+        <w:t>Received TCS on the Spot award for the remarkable contribution to the team in the project.</w:t>
+      </w:r>
+    </w:p>
+    <w:p>
+      <w:pPr>
+        <w:pStyle w:val="ListParagraph"/>
+        <w:numPr>
+          <w:ilvl w:val="0"/>
+          <w:numId w:val="19"/>
+        </w:numPr>
+        <w:spacing w:after="0"/>
+        <w:ind w:left="-90" w:hanging="180"/>
+      </w:pPr>
+      <w:r>
+        <w:t xml:space="preserve">Received SRM Merit based </w:t>
+      </w:r>
+      <w:r>
+        <w:t xml:space="preserve">  </w:t>
+      </w:r>
+      <w:r>
+        <w:t>scholarship for outstanding performance in intermediate education.</w:t>
+      </w:r>
+      <w:r>
+        <w:t xml:space="preserve"> </w:t>
+      </w:r>
+    </w:p>
+    <w:p>
+      <w:pPr>
+        <w:spacing w:after="0"/>
+        <w:ind w:left="-360"/>
+      </w:pPr>
+      <w:r>
         <w:rPr>
           <w:b/>
           <w:sz w:val="28"/>
           <w:szCs w:val="28"/>
           <w:u w:val="single"/>
         </w:rPr>
+        <w:t xml:space="preserve">Computer Skills: </w:t>
+      </w:r>
+    </w:p>
+    <w:p>
+      <w:pPr>
+        <w:pStyle w:val="NoSpacing"/>
+        <w:ind w:left="-450" w:firstLine="180"/>
+        <w:rPr>
+          <w:rStyle w:val="apple-converted-space"/>
+        </w:rPr>
+      </w:pPr>
+      <w:proofErr w:type="gramStart"/>
+      <w:r>
+        <w:t>Programming</w:t>
+      </w:r>
+      <w:r>
+        <w:t xml:space="preserve"> :</w:t>
+      </w:r>
+      <w:proofErr w:type="gramEnd"/>
+      <w:r>
+        <w:t xml:space="preserve"> Core Java, Python, C</w:t>
+      </w:r>
+      <w:r>
+        <w:t>.</w:t>
+      </w:r>
+      <w:r>
+        <w:rPr>
+          <w:rStyle w:val="apple-converted-space"/>
+        </w:rPr>
+        <w:t> </w:t>
+      </w:r>
+    </w:p>
+    <w:p>
+      <w:pPr>
+        <w:pStyle w:val="NoSpacing"/>
+        <w:ind w:left="-450" w:firstLine="180"/>
+        <w:rPr>
+          <w:rStyle w:val="apple-converted-space"/>
+        </w:rPr>
+      </w:pPr>
+      <w:r>
+        <w:t xml:space="preserve">Database and </w:t>
+      </w:r>
+      <w:proofErr w:type="gramStart"/>
+      <w:r>
+        <w:t>servers :</w:t>
+      </w:r>
+      <w:proofErr w:type="gramEnd"/>
+      <w:r>
+        <w:t xml:space="preserve"> My SQL, Oracle, PL/SQL,</w:t>
+      </w:r>
+      <w:r>
+        <w:t xml:space="preserve"> </w:t>
+      </w:r>
+      <w:r>
+        <w:t>Apache Tomcat.</w:t>
+      </w:r>
+      <w:r>
+        <w:rPr>
+          <w:rStyle w:val="apple-converted-space"/>
+        </w:rPr>
+        <w:t> </w:t>
+      </w:r>
+    </w:p>
+    <w:p>
+      <w:pPr>
+        <w:pStyle w:val="NoSpacing"/>
+        <w:ind w:left="-450" w:firstLine="180"/>
+        <w:rPr>
+          <w:rStyle w:val="apple-converted-space"/>
+        </w:rPr>
+      </w:pPr>
+      <w:r>
+        <w:t xml:space="preserve">Web </w:t>
+      </w:r>
+      <w:proofErr w:type="gramStart"/>
+      <w:r>
+        <w:t>Technologies :</w:t>
+      </w:r>
+      <w:proofErr w:type="gramEnd"/>
+      <w:r>
+        <w:t xml:space="preserve"> HTML, CSS, JavaScript, JQuery, Ajax, XML, JSON, AngularJS</w:t>
+      </w:r>
+      <w:r>
+        <w:t>,</w:t>
+      </w:r>
+      <w:r>
+        <w:t xml:space="preserve"> </w:t>
+      </w:r>
+      <w:r>
+        <w:t>REST,SOAP</w:t>
+      </w:r>
+      <w:r>
+        <w:t>.</w:t>
+      </w:r>
+      <w:r>
+        <w:rPr>
+          <w:rStyle w:val="apple-converted-space"/>
+        </w:rPr>
+        <w:t> </w:t>
+      </w:r>
+    </w:p>
+    <w:p>
+      <w:pPr>
+        <w:pStyle w:val="NoSpacing"/>
+        <w:ind w:left="-450" w:firstLine="180"/>
+        <w:rPr>
+          <w:rStyle w:val="apple-converted-space"/>
+        </w:rPr>
+      </w:pPr>
+      <w:r>
+        <w:rPr>
+          <w:rStyle w:val="apple-converted-space"/>
+        </w:rPr>
+        <w:t xml:space="preserve">Big </w:t>
+      </w:r>
+      <w:proofErr w:type="gramStart"/>
+      <w:r>
+        <w:rPr>
+          <w:rStyle w:val="apple-converted-space"/>
+        </w:rPr>
+        <w:t>Data</w:t>
+      </w:r>
+      <w:r>
+        <w:rPr>
+          <w:rStyle w:val="apple-converted-space"/>
+        </w:rPr>
+        <w:t xml:space="preserve"> </w:t>
+      </w:r>
+      <w:r>
+        <w:rPr>
+          <w:rStyle w:val="apple-converted-space"/>
+        </w:rPr>
+        <w:t>,ML</w:t>
+      </w:r>
+      <w:proofErr w:type="gramEnd"/>
+      <w:r>
+        <w:rPr>
+          <w:rStyle w:val="apple-converted-space"/>
+        </w:rPr>
+        <w:t>,NLP Tools: Hadoop, Spark, S</w:t>
+      </w:r>
+      <w:r>
+        <w:rPr>
+          <w:rStyle w:val="apple-converted-space"/>
+        </w:rPr>
+        <w:t>cikit learn</w:t>
+      </w:r>
+      <w:r>
+        <w:rPr>
+          <w:rStyle w:val="apple-converted-space"/>
+        </w:rPr>
+        <w:t>,</w:t>
+      </w:r>
+      <w:r>
+        <w:rPr>
+          <w:rStyle w:val="apple-converted-space"/>
+        </w:rPr>
+        <w:t xml:space="preserve"> </w:t>
+      </w:r>
+      <w:r>
+        <w:rPr>
+          <w:rStyle w:val="apple-converted-space"/>
+        </w:rPr>
+        <w:t>Pig,</w:t>
+      </w:r>
+      <w:r>
+        <w:rPr>
+          <w:rStyle w:val="apple-converted-space"/>
+        </w:rPr>
+        <w:t xml:space="preserve"> </w:t>
+      </w:r>
+      <w:r>
+        <w:rPr>
+          <w:rStyle w:val="apple-converted-space"/>
+        </w:rPr>
+        <w:t>Hive,</w:t>
+      </w:r>
+      <w:r>
+        <w:rPr>
+          <w:rStyle w:val="apple-converted-space"/>
+        </w:rPr>
+        <w:t xml:space="preserve"> </w:t>
+      </w:r>
+      <w:r>
+        <w:rPr>
+          <w:rStyle w:val="apple-converted-space"/>
+        </w:rPr>
+        <w:t>SparkMllib,</w:t>
+      </w:r>
+      <w:r>
+        <w:rPr>
+          <w:rStyle w:val="apple-converted-space"/>
+        </w:rPr>
+        <w:t xml:space="preserve"> </w:t>
+      </w:r>
+      <w:r>
+        <w:rPr>
+          <w:rStyle w:val="apple-converted-space"/>
+        </w:rPr>
+        <w:t>NLTK,</w:t>
+      </w:r>
+      <w:r>
+        <w:rPr>
+          <w:rStyle w:val="apple-converted-space"/>
+        </w:rPr>
+        <w:t xml:space="preserve"> </w:t>
+      </w:r>
+      <w:r>
+        <w:rPr>
+          <w:rStyle w:val="apple-converted-space"/>
+        </w:rPr>
+        <w:t>StanfordCoreNLP, Jupyter.</w:t>
+      </w:r>
+    </w:p>
+    <w:p>
+      <w:pPr>
+        <w:pStyle w:val="NoSpacing"/>
+        <w:ind w:left="-450" w:firstLine="180"/>
+      </w:pPr>
+      <w:r>
+        <w:t>J2EE Technologies &amp; Frameworks: Servlets, JSP, JDBC, Spring MVC.</w:t>
+      </w:r>
+    </w:p>
+    <w:p>
+      <w:pPr>
+        <w:pStyle w:val="NoSpacing"/>
+        <w:ind w:left="-450" w:firstLine="180"/>
+        <w:rPr>
+          <w:rStyle w:val="apple-converted-space"/>
+        </w:rPr>
+      </w:pPr>
+      <w:r>
+        <w:t>Operating Systems, Software</w:t>
+      </w:r>
+      <w:r>
+        <w:t>’s, Tools: Windows, Linu</w:t>
+      </w:r>
+      <w:bookmarkStart w:id="0" w:name="_GoBack"/>
+      <w:bookmarkEnd w:id="0"/>
+      <w:r>
+        <w:t xml:space="preserve">x, </w:t>
+      </w:r>
+      <w:proofErr w:type="gramStart"/>
+      <w:r>
+        <w:t>QTP,</w:t>
+      </w:r>
+      <w:r>
+        <w:t>SVN</w:t>
+      </w:r>
+      <w:proofErr w:type="gramEnd"/>
+      <w:r>
+        <w:t>,</w:t>
+      </w:r>
+      <w:r>
+        <w:t xml:space="preserve"> </w:t>
+      </w:r>
+      <w:r>
+        <w:t>Eclipse</w:t>
+      </w:r>
+      <w:r>
+        <w:t>,</w:t>
+      </w:r>
+      <w:r>
+        <w:t xml:space="preserve"> </w:t>
+      </w:r>
+      <w:r>
+        <w:t>Jenkins,</w:t>
+      </w:r>
+      <w:r>
+        <w:t xml:space="preserve"> </w:t>
+      </w:r>
+      <w:r>
+        <w:t>Jira,</w:t>
+      </w:r>
+      <w:r>
+        <w:t xml:space="preserve"> </w:t>
+      </w:r>
+      <w:r>
+        <w:t>Maven</w:t>
+      </w:r>
+      <w:r>
+        <w:t>.</w:t>
+      </w:r>
+      <w:r>
+        <w:rPr>
+          <w:rStyle w:val="apple-converted-space"/>
+        </w:rPr>
+        <w:t> </w:t>
+      </w:r>
+    </w:p>
+    <w:p>
+      <w:pPr>
+        <w:pStyle w:val="NoSpacing"/>
+        <w:ind w:left="-360"/>
       </w:pPr>
       <w:r>
         <w:rPr>
@@ -1178,10 +1546,18 @@
         <w:t xml:space="preserve">Artificial Intelligence </w:t>
       </w:r>
       <w:r>
-        <w:t>(Python)</w:t>
-      </w:r>
-      <w:r>
-        <w:t xml:space="preserve">                                                                                          </w:t>
+        <w:t>(</w:t>
+      </w:r>
+      <w:proofErr w:type="gramStart"/>
+      <w:r>
+        <w:t>Python)</w:t>
+      </w:r>
+      <w:r>
+        <w:t xml:space="preserve">   </w:t>
+      </w:r>
+      <w:proofErr w:type="gramEnd"/>
+      <w:r>
+        <w:t xml:space="preserve">                                                                                       </w:t>
       </w:r>
       <w:r>
         <w:t xml:space="preserve">                               </w:t>
@@ -1219,13 +1595,7 @@
         <w:t xml:space="preserve">s and heuristics can be used to </w:t>
       </w:r>
       <w:r>
-        <w:t xml:space="preserve">enable a machine think and act like a human. This project covers techniques like informed state-space search, probabilistic </w:t>
-      </w:r>
-      <w:r>
-        <w:t xml:space="preserve">  </w:t>
-      </w:r>
-      <w:r>
-        <w:t>inference, and reinforcement learning.</w:t>
+        <w:t>enable a machine think and act like a human. This project covers techniques like informed state-space search, probabilistic inference, and reinforcement learning.</w:t>
       </w:r>
     </w:p>
     <w:p>
@@ -1253,11 +1623,16 @@
       <w:r>
         <w:t xml:space="preserve">PHP, MySQL, JQuery, HTML, CSS, and </w:t>
       </w:r>
+      <w:proofErr w:type="gramStart"/>
       <w:r>
         <w:t xml:space="preserve">JavaScript)  </w:t>
       </w:r>
       <w:r>
-        <w:t xml:space="preserve">                              </w:t>
+        <w:t xml:space="preserve"> </w:t>
+      </w:r>
+      <w:proofErr w:type="gramEnd"/>
+      <w:r>
+        <w:t xml:space="preserve">                             </w:t>
       </w:r>
       <w:r>
         <w:t xml:space="preserve">                                             </w:t>
@@ -1368,8 +1743,13 @@
       <w:r>
         <w:t xml:space="preserve"> </w:t>
       </w:r>
-      <w:r>
-        <w:t xml:space="preserve">Mllib)                                           </w:t>
+      <w:proofErr w:type="gramStart"/>
+      <w:r>
+        <w:t xml:space="preserve">Mllib)   </w:t>
+      </w:r>
+      <w:proofErr w:type="gramEnd"/>
+      <w:r>
+        <w:t xml:space="preserve">                                        </w:t>
       </w:r>
       <w:r>
         <w:t xml:space="preserve">     </w:t>
@@ -1436,7 +1816,11 @@
         <w:ind w:left="-101" w:right="-443"/>
       </w:pPr>
       <w:r>
-        <w:t>environmental varia</w:t>
+        <w:t xml:space="preserve">environmental </w:t>
+      </w:r>
+      <w:proofErr w:type="gramStart"/>
+      <w:r>
+        <w:t>varia</w:t>
       </w:r>
       <w:r>
         <w:t>bles.</w:t>
@@ -1444,20 +1828,34 @@
       <w:r>
         <w:t>(</w:t>
       </w:r>
-      <w:hyperlink r:id="rId8" w:history="1">
-        <w:r>
-          <w:rPr>
-            <w:rStyle w:val="Hyperlink"/>
-          </w:rPr>
-          <w:t>https://www.drivendata.org/competitions/44/d</w:t>
-        </w:r>
-        <w:r>
-          <w:rPr>
-            <w:rStyle w:val="Hyperlink"/>
-          </w:rPr>
-          <w:t>engai-predicting-disease-spread</w:t>
-        </w:r>
-      </w:hyperlink>
+      <w:proofErr w:type="gramEnd"/>
+      <w:r>
+        <w:fldChar w:fldCharType="begin"/>
+      </w:r>
+      <w:r>
+        <w:instrText xml:space="preserve"> HYPERLINK "https://www.drivendata.org/competitions/44/dengai-predicting-disease-spread" </w:instrText>
+      </w:r>
+      <w:r>
+        <w:fldChar w:fldCharType="separate"/>
+      </w:r>
+      <w:r>
+        <w:rPr>
+          <w:rStyle w:val="Hyperlink"/>
+        </w:rPr>
+        <w:t>https://www.drivendata.org/competitions/44/d</w:t>
+      </w:r>
+      <w:r>
+        <w:rPr>
+          <w:rStyle w:val="Hyperlink"/>
+        </w:rPr>
+        <w:t>engai-predicting-disease-spread</w:t>
+      </w:r>
+      <w:r>
+        <w:rPr>
+          <w:rStyle w:val="Hyperlink"/>
+        </w:rPr>
+        <w:fldChar w:fldCharType="end"/>
+      </w:r>
       <w:r>
         <w:t>).</w:t>
       </w:r>
@@ -1481,8 +1879,13 @@
       <w:r>
         <w:t xml:space="preserve"> (</w:t>
       </w:r>
-      <w:r>
-        <w:t>Python,Scikit-learn</w:t>
+      <w:proofErr w:type="gramStart"/>
+      <w:r>
+        <w:t>Python,Scikit</w:t>
+      </w:r>
+      <w:proofErr w:type="gramEnd"/>
+      <w:r>
+        <w:t>-learn</w:t>
       </w:r>
       <w:r>
         <w:t xml:space="preserve">)                                                                                                             </w:t>
@@ -1563,7 +1966,10 @@
         <w:ind w:left="-108" w:right="-443" w:hanging="180"/>
       </w:pPr>
       <w:r>
-        <w:t>Also Implemented different machine learning algorithms on Amazon-Food reviews dataset for predicting the rating of a given review.</w:t>
+        <w:t xml:space="preserve">Applied </w:t>
+      </w:r>
+      <w:r>
+        <w:t>different machine learning algorithms on Amazon-Food reviews dataset for predicting the rating of a given review.</w:t>
       </w:r>
       <w:r>
         <w:t xml:space="preserve"> </w:t>
@@ -1587,8 +1993,13 @@
         <w:t>Natural Language Processing</w:t>
       </w:r>
       <w:r>
-        <w:t xml:space="preserve"> (Python,Solr</w:t>
-      </w:r>
+        <w:t xml:space="preserve"> (</w:t>
+      </w:r>
+      <w:proofErr w:type="gramStart"/>
+      <w:r>
+        <w:t>Python,Solr</w:t>
+      </w:r>
+      <w:proofErr w:type="gramEnd"/>
       <w:r>
         <w:t>,</w:t>
       </w:r>
@@ -1726,10 +2137,18 @@
         <w:t xml:space="preserve">Structures and Algorithms </w:t>
       </w:r>
       <w:r>
-        <w:t xml:space="preserve">(Java) </w:t>
-      </w:r>
-      <w:r>
-        <w:t xml:space="preserve">                                                       </w:t>
+        <w:t>(</w:t>
+      </w:r>
+      <w:proofErr w:type="gramStart"/>
+      <w:r>
+        <w:t xml:space="preserve">Java) </w:t>
+      </w:r>
+      <w:r>
+        <w:t xml:space="preserve">  </w:t>
+      </w:r>
+      <w:proofErr w:type="gramEnd"/>
+      <w:r>
+        <w:t xml:space="preserve">                                                     </w:t>
       </w:r>
       <w:r>
         <w:t xml:space="preserve">                     </w:t>
@@ -1871,7 +2290,7 @@
         </w:rPr>
         <w:t>(</w:t>
       </w:r>
-      <w:hyperlink r:id="rId9" w:history="1">
+      <w:hyperlink r:id="rId8" w:history="1">
         <w:r>
           <w:rPr>
             <w:rStyle w:val="Hyperlink"/>
@@ -1892,297 +2311,6 @@
     </w:p>
     <w:p>
       <w:pPr>
-        <w:spacing w:after="0" w:line="240" w:lineRule="auto"/>
-        <w:ind w:left="-360"/>
-        <w:rPr>
-          <w:rFonts w:eastAsia="Times New Roman" w:cs="Segoe UI"/>
-          <w:color w:val="24292E"/>
-          <w:shd w:val="clear" w:color="auto" w:fill="FFFFFF"/>
-        </w:rPr>
-      </w:pPr>
-      <w:r>
-        <w:rPr>
-          <w:b/>
-          <w:sz w:val="28"/>
-          <w:szCs w:val="28"/>
-          <w:u w:val="single" w:color="000000"/>
-        </w:rPr>
-        <w:t>Achievements:</w:t>
-      </w:r>
-      <w:r>
-        <w:rPr>
-          <w:b/>
-          <w:sz w:val="28"/>
-          <w:szCs w:val="28"/>
-        </w:rPr>
-        <w:tab/>
-      </w:r>
-    </w:p>
-    <w:p>
-      <w:pPr>
-        <w:pStyle w:val="ListParagraph"/>
-        <w:numPr>
-          <w:ilvl w:val="0"/>
-          <w:numId w:val="19"/>
-        </w:numPr>
-        <w:spacing w:after="0"/>
-        <w:ind w:left="-90" w:hanging="180"/>
-      </w:pPr>
-      <w:r>
-        <w:t>Received TCS on the Spot award for the remarkable contribution to the team in the project.</w:t>
-      </w:r>
-    </w:p>
-    <w:p>
-      <w:pPr>
-        <w:pStyle w:val="ListParagraph"/>
-        <w:numPr>
-          <w:ilvl w:val="0"/>
-          <w:numId w:val="19"/>
-        </w:numPr>
-        <w:spacing w:after="0"/>
-        <w:ind w:left="-90" w:hanging="180"/>
-      </w:pPr>
-      <w:r>
-        <w:t xml:space="preserve">Received SRM Merit based </w:t>
-      </w:r>
-      <w:r>
-        <w:t xml:space="preserve">  </w:t>
-      </w:r>
-      <w:r>
-        <w:t>scholarship for outstanding performance in intermediate education.</w:t>
-      </w:r>
-      <w:r>
-        <w:t xml:space="preserve"> </w:t>
-      </w:r>
-    </w:p>
-    <w:p>
-      <w:pPr>
-        <w:spacing w:after="0"/>
-        <w:ind w:left="-360"/>
-      </w:pPr>
-      <w:r>
-        <w:rPr>
-          <w:b/>
-          <w:sz w:val="28"/>
-          <w:szCs w:val="28"/>
-          <w:u w:val="single"/>
-        </w:rPr>
-        <w:t>Computer Skills</w:t>
-      </w:r>
-      <w:r>
-        <w:rPr>
-          <w:b/>
-          <w:sz w:val="28"/>
-          <w:szCs w:val="28"/>
-          <w:u w:val="single"/>
-        </w:rPr>
-        <w:t xml:space="preserve">: </w:t>
-      </w:r>
-    </w:p>
-    <w:p>
-      <w:pPr>
-        <w:pStyle w:val="NoSpacing"/>
-        <w:ind w:left="-90"/>
-        <w:rPr>
-          <w:rStyle w:val="apple-converted-space"/>
-        </w:rPr>
-      </w:pPr>
-      <w:r>
-        <w:t>Programm</w:t>
-      </w:r>
-      <w:r>
-        <w:t>ing</w:t>
-      </w:r>
-      <w:r>
-        <w:t xml:space="preserve"> : Core Java, Python, C, C++</w:t>
-      </w:r>
-      <w:r>
-        <w:t>.</w:t>
-      </w:r>
-      <w:r>
-        <w:rPr>
-          <w:rStyle w:val="apple-converted-space"/>
-        </w:rPr>
-        <w:t> </w:t>
-      </w:r>
-    </w:p>
-    <w:p>
-      <w:pPr>
-        <w:pStyle w:val="NoSpacing"/>
-        <w:ind w:left="-90"/>
-        <w:rPr>
-          <w:rStyle w:val="apple-converted-space"/>
-        </w:rPr>
-      </w:pPr>
-      <w:r>
-        <w:t xml:space="preserve">Database and servers : </w:t>
-      </w:r>
-      <w:r>
-        <w:t>My</w:t>
-      </w:r>
-      <w:r>
-        <w:t xml:space="preserve"> </w:t>
-      </w:r>
-      <w:r>
-        <w:t>SQL,</w:t>
-      </w:r>
-      <w:r>
-        <w:t xml:space="preserve"> </w:t>
-      </w:r>
-      <w:r>
-        <w:t>Oracle,</w:t>
-      </w:r>
-      <w:r>
-        <w:t xml:space="preserve"> </w:t>
-      </w:r>
-      <w:r>
-        <w:t>PL/SQL,</w:t>
-      </w:r>
-      <w:r>
-        <w:t>Apache Tomcat</w:t>
-      </w:r>
-      <w:r>
-        <w:t>.</w:t>
-      </w:r>
-      <w:r>
-        <w:rPr>
-          <w:rStyle w:val="apple-converted-space"/>
-        </w:rPr>
-        <w:t> </w:t>
-      </w:r>
-    </w:p>
-    <w:p>
-      <w:pPr>
-        <w:pStyle w:val="NoSpacing"/>
-        <w:ind w:left="-90"/>
-        <w:rPr>
-          <w:rStyle w:val="apple-converted-space"/>
-        </w:rPr>
-      </w:pPr>
-      <w:r>
-        <w:t>Web Technologies : HTML, CSS, JavaScript, JQuery, Ajax, XML, JSON, AngularJS.</w:t>
-      </w:r>
-      <w:r>
-        <w:rPr>
-          <w:rStyle w:val="apple-converted-space"/>
-        </w:rPr>
-        <w:t> </w:t>
-      </w:r>
-    </w:p>
-    <w:p>
-      <w:pPr>
-        <w:pStyle w:val="NoSpacing"/>
-        <w:ind w:left="-90"/>
-        <w:rPr>
-          <w:rStyle w:val="apple-converted-space"/>
-        </w:rPr>
-      </w:pPr>
-      <w:r>
-        <w:rPr>
-          <w:rStyle w:val="apple-converted-space"/>
-        </w:rPr>
-        <w:t>Big D</w:t>
-      </w:r>
-      <w:r>
-        <w:rPr>
-          <w:rStyle w:val="apple-converted-space"/>
-        </w:rPr>
-        <w:t>ata</w:t>
-      </w:r>
-      <w:r>
-        <w:rPr>
-          <w:rStyle w:val="apple-converted-space"/>
-        </w:rPr>
-        <w:t>,ML,NLP</w:t>
-      </w:r>
-      <w:r>
-        <w:rPr>
-          <w:rStyle w:val="apple-converted-space"/>
-        </w:rPr>
-        <w:t xml:space="preserve"> </w:t>
-      </w:r>
-      <w:r>
-        <w:rPr>
-          <w:rStyle w:val="apple-converted-space"/>
-        </w:rPr>
-        <w:t>Tools</w:t>
-      </w:r>
-      <w:r>
-        <w:rPr>
-          <w:rStyle w:val="apple-converted-space"/>
-        </w:rPr>
-        <w:t>: Hadoop, Spark, S</w:t>
-      </w:r>
-      <w:r>
-        <w:rPr>
-          <w:rStyle w:val="apple-converted-space"/>
-        </w:rPr>
-        <w:t>cikit learn</w:t>
-      </w:r>
-      <w:r>
-        <w:rPr>
-          <w:rStyle w:val="apple-converted-space"/>
-        </w:rPr>
-        <w:t>,Pig,Hive,SparkMllib</w:t>
-      </w:r>
-      <w:r>
-        <w:rPr>
-          <w:rStyle w:val="apple-converted-space"/>
-        </w:rPr>
-        <w:t>,</w:t>
-      </w:r>
-      <w:r>
-        <w:rPr>
-          <w:rStyle w:val="apple-converted-space"/>
-        </w:rPr>
-        <w:t>N</w:t>
-      </w:r>
-      <w:r>
-        <w:rPr>
-          <w:rStyle w:val="apple-converted-space"/>
-        </w:rPr>
-        <w:t>LTK,StanfordCoreNLP, Jupyter.</w:t>
-      </w:r>
-    </w:p>
-    <w:p>
-      <w:pPr>
-        <w:pStyle w:val="NoSpacing"/>
-        <w:ind w:left="-90"/>
-      </w:pPr>
-      <w:r>
-        <w:t>J2EE Technologies &amp; Frameworks:</w:t>
-      </w:r>
-      <w:r>
-        <w:t xml:space="preserve"> Servlets, JSP, JDBC, Spring MVC</w:t>
-      </w:r>
-      <w:r>
-        <w:t>.</w:t>
-      </w:r>
-    </w:p>
-    <w:p>
-      <w:pPr>
-        <w:pStyle w:val="NoSpacing"/>
-        <w:ind w:left="-90"/>
-        <w:rPr>
-          <w:rStyle w:val="apple-converted-space"/>
-          <w:b/>
-          <w:sz w:val="28"/>
-          <w:szCs w:val="28"/>
-          <w:u w:val="single"/>
-        </w:rPr>
-      </w:pPr>
-      <w:r>
-        <w:t>Operating Systems, Software’s, Tools: Windows, Linux, QTP, Jira, SVN.</w:t>
-      </w:r>
-      <w:r>
-        <w:rPr>
-          <w:rStyle w:val="apple-converted-space"/>
-        </w:rPr>
-        <w:t> </w:t>
-      </w:r>
-    </w:p>
-    <w:p>
-      <w:pPr>
         <w:spacing w:after="0"/>
         <w:ind w:left="2700" w:right="-443" w:hanging="3150"/>
       </w:pPr>
@@ -2201,7 +2329,7 @@
       </w:pPr>
     </w:p>
     <w:sectPr>
-      <w:headerReference w:type="default" r:id="rId10"/>
+      <w:headerReference w:type="default" r:id="rId9"/>
       <w:pgSz w:w="11900" w:h="16840" w:code="9"/>
       <w:pgMar w:top="994" w:right="207" w:bottom="0" w:left="533" w:header="432" w:footer="432" w:gutter="0"/>
       <w:cols w:space="720"/>
@@ -6216,7 +6344,7 @@
 </file>
 
 <file path=customXml/itemProps1.xml><?xml version="1.0" encoding="utf-8"?>
-<ds:datastoreItem xmlns:ds="http://schemas.openxmlformats.org/officeDocument/2006/customXml" ds:itemID="{259F1365-7057-B34C-BDBF-057A69613C03}">
+<ds:datastoreItem xmlns:ds="http://schemas.openxmlformats.org/officeDocument/2006/customXml" ds:itemID="{DDE400EF-E24D-F342-A113-967D7001EC8F}">
   <ds:schemaRefs>
     <ds:schemaRef ds:uri="http://schemas.openxmlformats.org/officeDocument/2006/bibliography"/>
   </ds:schemaRefs>
